--- a/Studypaths.docx
+++ b/Studypaths.docx
@@ -12,8 +12,6 @@
           <w:u w:val="single"/>
         </w:rPr>
       </w:pPr>
-      <w:proofErr w:type="spellStart"/>
-      <w:proofErr w:type="gramStart"/>
       <w:r>
         <w:rPr>
           <w:b/>
@@ -22,30 +20,16 @@
           <w:szCs w:val="32"/>
           <w:u w:val="single"/>
         </w:rPr>
-        <w:t>MergeSort</w:t>
-      </w:r>
-      <w:proofErr w:type="spellEnd"/>
-      <w:r>
-        <w:rPr>
-          <w:b/>
-          <w:color w:val="00B050"/>
-          <w:sz w:val="32"/>
-          <w:szCs w:val="32"/>
-          <w:u w:val="single"/>
-        </w:rPr>
-        <w:t xml:space="preserve"> :</w:t>
-      </w:r>
-      <w:proofErr w:type="gramEnd"/>
+        <w:t>MergeSort :</w:t>
+      </w:r>
     </w:p>
     <w:p>
       <w:pPr>
         <w:ind w:firstLine="720"/>
       </w:pPr>
-      <w:proofErr w:type="spellStart"/>
       <w:r>
         <w:t>MyCodeSchoolVideo</w:t>
       </w:r>
-      <w:proofErr w:type="spellEnd"/>
     </w:p>
     <w:p>
       <w:pPr>
@@ -55,21 +39,7 @@
         <w:rPr>
           <w:b/>
         </w:rPr>
-        <w:t xml:space="preserve">Coding </w:t>
-      </w:r>
-      <w:proofErr w:type="gramStart"/>
-      <w:r>
-        <w:rPr>
-          <w:b/>
-        </w:rPr>
-        <w:t>help :</w:t>
-      </w:r>
-      <w:proofErr w:type="gramEnd"/>
-      <w:r>
-        <w:rPr>
-          <w:b/>
-        </w:rPr>
-        <w:t xml:space="preserve">  </w:t>
+        <w:t xml:space="preserve">Coding help :  </w:t>
       </w:r>
       <w:hyperlink r:id="rId5" w:history="1">
         <w:r>
@@ -91,50 +61,19 @@
         <w:rPr>
           <w:b/>
         </w:rPr>
-        <w:t xml:space="preserve">On my </w:t>
-      </w:r>
-      <w:proofErr w:type="spellStart"/>
-      <w:proofErr w:type="gramStart"/>
-      <w:r>
-        <w:rPr>
-          <w:b/>
-        </w:rPr>
-        <w:t>github</w:t>
-      </w:r>
-      <w:proofErr w:type="spellEnd"/>
-      <w:r>
-        <w:rPr>
-          <w:b/>
-        </w:rPr>
-        <w:t xml:space="preserve"> :</w:t>
-      </w:r>
-      <w:proofErr w:type="gramEnd"/>
+        <w:t>On my github :</w:t>
+      </w:r>
       <w:r>
         <w:t xml:space="preserve"> </w:t>
       </w:r>
-      <w:bookmarkStart w:id="0" w:name="_GoBack"/>
-      <w:bookmarkEnd w:id="0"/>
-      <w:r>
-        <w:fldChar w:fldCharType="begin"/>
-      </w:r>
-      <w:r>
-        <w:instrText xml:space="preserve"> HYPERLINK "https://github.com/hasib824/DataStructure/blob/master/Java_Implementations/MergeSortVogella.java" </w:instrText>
-      </w:r>
-      <w:r>
-        <w:fldChar w:fldCharType="separate"/>
-      </w:r>
-      <w:r>
-        <w:rPr>
-          <w:rStyle w:val="Hyperlink"/>
-        </w:rPr>
-        <w:t>https://github.com/hasib824/DataStructure/blob/master/Java_Implementations/MergeSortVogella.java</w:t>
-      </w:r>
-      <w:r>
-        <w:rPr>
-          <w:rStyle w:val="Hyperlink"/>
-        </w:rPr>
-        <w:fldChar w:fldCharType="end"/>
-      </w:r>
+      <w:hyperlink r:id="rId6" w:history="1">
+        <w:r>
+          <w:rPr>
+            <w:rStyle w:val="Hyperlink"/>
+          </w:rPr>
+          <w:t>https://github.com/hasib824/DataStructure/blob/master/Java_Implementations/MergeSortVogella.java</w:t>
+        </w:r>
+      </w:hyperlink>
     </w:p>
     <w:p>
       <w:pPr>
@@ -154,20 +93,8 @@
           <w:szCs w:val="32"/>
           <w:u w:val="single"/>
         </w:rPr>
-        <w:t xml:space="preserve">Asymptotic Notation And Complexity </w:t>
-      </w:r>
-      <w:proofErr w:type="gramStart"/>
-      <w:r>
-        <w:rPr>
-          <w:b/>
-          <w:color w:val="00B050"/>
-          <w:sz w:val="32"/>
-          <w:szCs w:val="32"/>
-          <w:u w:val="single"/>
-        </w:rPr>
-        <w:t>Analysis :</w:t>
-      </w:r>
-      <w:proofErr w:type="gramEnd"/>
+        <w:t>Asymptotic Notation And Complexity Analysis :</w:t>
+      </w:r>
     </w:p>
     <w:p>
       <w:pPr>
@@ -178,31 +105,7 @@
         </w:numPr>
       </w:pPr>
       <w:r>
-        <w:t xml:space="preserve">Videos of </w:t>
-      </w:r>
-      <w:proofErr w:type="spellStart"/>
-      <w:r>
-        <w:t>ravindra</w:t>
-      </w:r>
-      <w:proofErr w:type="spellEnd"/>
-      <w:r>
-        <w:t xml:space="preserve"> </w:t>
-      </w:r>
-      <w:proofErr w:type="spellStart"/>
-      <w:r>
-        <w:t>babu</w:t>
-      </w:r>
-      <w:proofErr w:type="spellEnd"/>
-      <w:r>
-        <w:t xml:space="preserve"> </w:t>
-      </w:r>
-      <w:proofErr w:type="spellStart"/>
-      <w:r>
-        <w:t>ravula</w:t>
-      </w:r>
-      <w:proofErr w:type="spellEnd"/>
-      <w:r>
-        <w:t xml:space="preserve"> </w:t>
+        <w:t xml:space="preserve">Videos of ravindra babu ravula </w:t>
       </w:r>
     </w:p>
     <w:p>
@@ -217,13 +120,8 @@
         <w:t>videos</w:t>
       </w:r>
       <w:r>
-        <w:t xml:space="preserve"> My </w:t>
-      </w:r>
-      <w:proofErr w:type="spellStart"/>
-      <w:r>
-        <w:t>Codeschool</w:t>
-      </w:r>
-      <w:proofErr w:type="spellEnd"/>
+        <w:t xml:space="preserve"> My Codeschool</w:t>
+      </w:r>
     </w:p>
     <w:p>
       <w:pPr>
@@ -231,8 +129,6 @@
           <w:b/>
         </w:rPr>
       </w:pPr>
-      <w:proofErr w:type="spellStart"/>
-      <w:proofErr w:type="gramStart"/>
       <w:r>
         <w:rPr>
           <w:b/>
@@ -241,10 +137,35 @@
           <w:szCs w:val="32"/>
           <w:u w:val="single"/>
         </w:rPr>
-        <w:t>HeapSort</w:t>
-      </w:r>
-      <w:proofErr w:type="spellEnd"/>
-      <w:r>
+        <w:t xml:space="preserve">HeapSort : </w:t>
+      </w:r>
+      <w:r>
+        <w:rPr>
+          <w:b/>
+        </w:rPr>
+        <w:br/>
+      </w:r>
+      <w:r>
+        <w:rPr>
+          <w:b/>
+        </w:rPr>
+        <w:t xml:space="preserve"> </w:t>
+      </w:r>
+      <w:r>
+        <w:rPr>
+          <w:b/>
+        </w:rPr>
+        <w:tab/>
+      </w:r>
+      <w:r>
+        <w:t>RabindraBabu Ravula And Shukarna Sir :- View codes on github</w:t>
+      </w:r>
+      <w:r>
+        <w:br/>
+      </w:r>
+    </w:p>
+    <w:p>
+      <w:pPr>
         <w:rPr>
           <w:b/>
           <w:color w:val="00B050"/>
@@ -252,9 +173,7 @@
           <w:szCs w:val="32"/>
           <w:u w:val="single"/>
         </w:rPr>
-        <w:t xml:space="preserve"> :</w:t>
-      </w:r>
-      <w:proofErr w:type="gramEnd"/>
+      </w:pPr>
       <w:r>
         <w:rPr>
           <w:b/>
@@ -263,55 +182,43 @@
           <w:szCs w:val="32"/>
           <w:u w:val="single"/>
         </w:rPr>
-        <w:t xml:space="preserve"> </w:t>
-      </w:r>
-      <w:r>
-        <w:rPr>
-          <w:b/>
+        <w:t xml:space="preserve">Kmp :   </w:t>
+      </w:r>
+    </w:p>
+    <w:p>
+      <w:pPr>
+        <w:rPr>
+          <w:sz w:val="24"/>
+          <w:szCs w:val="24"/>
+        </w:rPr>
+      </w:pPr>
+      <w:r>
+        <w:rPr>
+          <w:b/>
+          <w:color w:val="00B050"/>
+          <w:sz w:val="32"/>
+          <w:szCs w:val="32"/>
+        </w:rPr>
+        <w:tab/>
+      </w:r>
+      <w:r>
+        <w:rPr>
+          <w:color w:val="000000" w:themeColor="text1"/>
+          <w:sz w:val="24"/>
+          <w:szCs w:val="24"/>
+        </w:rPr>
+        <w:t xml:space="preserve">Tushar Roy </w:t>
+      </w:r>
+      <w:r>
+        <w:rPr>
+          <w:color w:val="000000" w:themeColor="text1"/>
+          <w:sz w:val="24"/>
+          <w:szCs w:val="24"/>
         </w:rPr>
         <w:br/>
       </w:r>
-      <w:r>
-        <w:rPr>
-          <w:b/>
-        </w:rPr>
-        <w:t xml:space="preserve"> </w:t>
-      </w:r>
-      <w:r>
-        <w:rPr>
-          <w:b/>
-        </w:rPr>
-        <w:tab/>
-      </w:r>
-      <w:proofErr w:type="spellStart"/>
-      <w:r>
-        <w:t>RabindraBabu</w:t>
-      </w:r>
-      <w:proofErr w:type="spellEnd"/>
-      <w:r>
-        <w:t xml:space="preserve"> </w:t>
-      </w:r>
-      <w:proofErr w:type="spellStart"/>
-      <w:r>
-        <w:t>Ravula</w:t>
-      </w:r>
-      <w:proofErr w:type="spellEnd"/>
-      <w:r>
-        <w:t xml:space="preserve"> And </w:t>
-      </w:r>
-      <w:proofErr w:type="spellStart"/>
-      <w:r>
-        <w:t>Shukarna</w:t>
-      </w:r>
-      <w:proofErr w:type="spellEnd"/>
-      <w:r>
-        <w:t xml:space="preserve"> Sir :- View codes on </w:t>
-      </w:r>
-      <w:proofErr w:type="spellStart"/>
-      <w:r>
-        <w:t>github</w:t>
-      </w:r>
-      <w:proofErr w:type="spellEnd"/>
+      <w:bookmarkStart w:id="0" w:name="_GoBack"/>
+      <w:bookmarkEnd w:id="0"/>
     </w:p>
     <w:p>
       <w:pPr>

--- a/Studypaths.docx
+++ b/Studypaths.docx
@@ -12,24 +12,40 @@
           <w:u w:val="single"/>
         </w:rPr>
       </w:pPr>
-      <w:r>
-        <w:rPr>
-          <w:b/>
-          <w:color w:val="00B050"/>
-          <w:sz w:val="32"/>
-          <w:szCs w:val="32"/>
-          <w:u w:val="single"/>
-        </w:rPr>
-        <w:t>MergeSort :</w:t>
-      </w:r>
+      <w:proofErr w:type="spellStart"/>
+      <w:proofErr w:type="gramStart"/>
+      <w:r>
+        <w:rPr>
+          <w:b/>
+          <w:color w:val="00B050"/>
+          <w:sz w:val="32"/>
+          <w:szCs w:val="32"/>
+          <w:u w:val="single"/>
+        </w:rPr>
+        <w:t>MergeSort</w:t>
+      </w:r>
+      <w:proofErr w:type="spellEnd"/>
+      <w:r>
+        <w:rPr>
+          <w:b/>
+          <w:color w:val="00B050"/>
+          <w:sz w:val="32"/>
+          <w:szCs w:val="32"/>
+          <w:u w:val="single"/>
+        </w:rPr>
+        <w:t xml:space="preserve"> :</w:t>
+      </w:r>
+      <w:proofErr w:type="gramEnd"/>
     </w:p>
     <w:p>
       <w:pPr>
         <w:ind w:firstLine="720"/>
       </w:pPr>
+      <w:proofErr w:type="spellStart"/>
       <w:r>
         <w:t>MyCodeSchoolVideo</w:t>
       </w:r>
+      <w:proofErr w:type="spellEnd"/>
     </w:p>
     <w:p>
       <w:pPr>
@@ -39,7 +55,21 @@
         <w:rPr>
           <w:b/>
         </w:rPr>
-        <w:t xml:space="preserve">Coding help :  </w:t>
+        <w:t xml:space="preserve">Coding </w:t>
+      </w:r>
+      <w:proofErr w:type="gramStart"/>
+      <w:r>
+        <w:rPr>
+          <w:b/>
+        </w:rPr>
+        <w:t>help :</w:t>
+      </w:r>
+      <w:proofErr w:type="gramEnd"/>
+      <w:r>
+        <w:rPr>
+          <w:b/>
+        </w:rPr>
+        <w:t xml:space="preserve">  </w:t>
       </w:r>
       <w:hyperlink r:id="rId5" w:history="1">
         <w:r>
@@ -61,8 +91,24 @@
         <w:rPr>
           <w:b/>
         </w:rPr>
-        <w:t>On my github :</w:t>
-      </w:r>
+        <w:t xml:space="preserve">On my </w:t>
+      </w:r>
+      <w:proofErr w:type="spellStart"/>
+      <w:proofErr w:type="gramStart"/>
+      <w:r>
+        <w:rPr>
+          <w:b/>
+        </w:rPr>
+        <w:t>github</w:t>
+      </w:r>
+      <w:proofErr w:type="spellEnd"/>
+      <w:r>
+        <w:rPr>
+          <w:b/>
+        </w:rPr>
+        <w:t xml:space="preserve"> :</w:t>
+      </w:r>
+      <w:proofErr w:type="gramEnd"/>
       <w:r>
         <w:t xml:space="preserve"> </w:t>
       </w:r>
@@ -93,8 +139,20 @@
           <w:szCs w:val="32"/>
           <w:u w:val="single"/>
         </w:rPr>
-        <w:t>Asymptotic Notation And Complexity Analysis :</w:t>
-      </w:r>
+        <w:t xml:space="preserve">Asymptotic Notation And Complexity </w:t>
+      </w:r>
+      <w:proofErr w:type="gramStart"/>
+      <w:r>
+        <w:rPr>
+          <w:b/>
+          <w:color w:val="00B050"/>
+          <w:sz w:val="32"/>
+          <w:szCs w:val="32"/>
+          <w:u w:val="single"/>
+        </w:rPr>
+        <w:t>Analysis :</w:t>
+      </w:r>
+      <w:proofErr w:type="gramEnd"/>
     </w:p>
     <w:p>
       <w:pPr>
@@ -105,7 +163,31 @@
         </w:numPr>
       </w:pPr>
       <w:r>
-        <w:t xml:space="preserve">Videos of ravindra babu ravula </w:t>
+        <w:t xml:space="preserve">Videos of </w:t>
+      </w:r>
+      <w:proofErr w:type="spellStart"/>
+      <w:r>
+        <w:t>ravindra</w:t>
+      </w:r>
+      <w:proofErr w:type="spellEnd"/>
+      <w:r>
+        <w:t xml:space="preserve"> </w:t>
+      </w:r>
+      <w:proofErr w:type="spellStart"/>
+      <w:r>
+        <w:t>babu</w:t>
+      </w:r>
+      <w:proofErr w:type="spellEnd"/>
+      <w:r>
+        <w:t xml:space="preserve"> </w:t>
+      </w:r>
+      <w:proofErr w:type="spellStart"/>
+      <w:r>
+        <w:t>ravula</w:t>
+      </w:r>
+      <w:proofErr w:type="spellEnd"/>
+      <w:r>
+        <w:t xml:space="preserve"> </w:t>
       </w:r>
     </w:p>
     <w:p>
@@ -120,24 +202,53 @@
         <w:t>videos</w:t>
       </w:r>
       <w:r>
-        <w:t xml:space="preserve"> My Codeschool</w:t>
-      </w:r>
-    </w:p>
-    <w:p>
-      <w:pPr>
-        <w:rPr>
-          <w:b/>
-        </w:rPr>
-      </w:pPr>
-      <w:r>
-        <w:rPr>
-          <w:b/>
-          <w:color w:val="00B050"/>
-          <w:sz w:val="32"/>
-          <w:szCs w:val="32"/>
-          <w:u w:val="single"/>
-        </w:rPr>
-        <w:t xml:space="preserve">HeapSort : </w:t>
+        <w:t xml:space="preserve"> My </w:t>
+      </w:r>
+      <w:proofErr w:type="spellStart"/>
+      <w:r>
+        <w:t>Codeschool</w:t>
+      </w:r>
+      <w:proofErr w:type="spellEnd"/>
+    </w:p>
+    <w:p>
+      <w:pPr>
+        <w:rPr>
+          <w:b/>
+        </w:rPr>
+      </w:pPr>
+      <w:proofErr w:type="spellStart"/>
+      <w:proofErr w:type="gramStart"/>
+      <w:r>
+        <w:rPr>
+          <w:b/>
+          <w:color w:val="00B050"/>
+          <w:sz w:val="32"/>
+          <w:szCs w:val="32"/>
+          <w:u w:val="single"/>
+        </w:rPr>
+        <w:t>HeapSort</w:t>
+      </w:r>
+      <w:proofErr w:type="spellEnd"/>
+      <w:r>
+        <w:rPr>
+          <w:b/>
+          <w:color w:val="00B050"/>
+          <w:sz w:val="32"/>
+          <w:szCs w:val="32"/>
+          <w:u w:val="single"/>
+        </w:rPr>
+        <w:t xml:space="preserve"> :</w:t>
+      </w:r>
+      <w:proofErr w:type="gramEnd"/>
+      <w:r>
+        <w:rPr>
+          <w:b/>
+          <w:color w:val="00B050"/>
+          <w:sz w:val="32"/>
+          <w:szCs w:val="32"/>
+          <w:u w:val="single"/>
+        </w:rPr>
+        <w:t xml:space="preserve"> </w:t>
       </w:r>
       <w:r>
         <w:rPr>
@@ -157,9 +268,35 @@
         </w:rPr>
         <w:tab/>
       </w:r>
-      <w:r>
-        <w:t>RabindraBabu Ravula And Shukarna Sir :- View codes on github</w:t>
-      </w:r>
+      <w:proofErr w:type="spellStart"/>
+      <w:r>
+        <w:t>RabindraBabu</w:t>
+      </w:r>
+      <w:proofErr w:type="spellEnd"/>
+      <w:r>
+        <w:t xml:space="preserve"> </w:t>
+      </w:r>
+      <w:proofErr w:type="spellStart"/>
+      <w:r>
+        <w:t>Ravula</w:t>
+      </w:r>
+      <w:proofErr w:type="spellEnd"/>
+      <w:r>
+        <w:t xml:space="preserve"> And </w:t>
+      </w:r>
+      <w:proofErr w:type="spellStart"/>
+      <w:r>
+        <w:t>Shukarna</w:t>
+      </w:r>
+      <w:proofErr w:type="spellEnd"/>
+      <w:r>
+        <w:t xml:space="preserve"> Sir :- View codes on </w:t>
+      </w:r>
+      <w:proofErr w:type="spellStart"/>
+      <w:r>
+        <w:t>github</w:t>
+      </w:r>
+      <w:proofErr w:type="spellEnd"/>
       <w:r>
         <w:br/>
       </w:r>
@@ -174,51 +311,255 @@
           <w:u w:val="single"/>
         </w:rPr>
       </w:pPr>
-      <w:r>
-        <w:rPr>
-          <w:b/>
-          <w:color w:val="00B050"/>
-          <w:sz w:val="32"/>
-          <w:szCs w:val="32"/>
-          <w:u w:val="single"/>
-        </w:rPr>
-        <w:t xml:space="preserve">Kmp :   </w:t>
-      </w:r>
-    </w:p>
-    <w:p>
-      <w:pPr>
-        <w:rPr>
-          <w:sz w:val="24"/>
-          <w:szCs w:val="24"/>
-        </w:rPr>
-      </w:pPr>
-      <w:r>
-        <w:rPr>
-          <w:b/>
-          <w:color w:val="00B050"/>
-          <w:sz w:val="32"/>
-          <w:szCs w:val="32"/>
-        </w:rPr>
-        <w:tab/>
-      </w:r>
-      <w:r>
+      <w:proofErr w:type="spellStart"/>
+      <w:proofErr w:type="gramStart"/>
+      <w:r>
+        <w:rPr>
+          <w:b/>
+          <w:color w:val="00B050"/>
+          <w:sz w:val="32"/>
+          <w:szCs w:val="32"/>
+          <w:u w:val="single"/>
+        </w:rPr>
+        <w:t>Kmp</w:t>
+      </w:r>
+      <w:proofErr w:type="spellEnd"/>
+      <w:r>
+        <w:rPr>
+          <w:b/>
+          <w:color w:val="00B050"/>
+          <w:sz w:val="32"/>
+          <w:szCs w:val="32"/>
+          <w:u w:val="single"/>
+        </w:rPr>
+        <w:t xml:space="preserve"> :</w:t>
+      </w:r>
+      <w:proofErr w:type="gramEnd"/>
+      <w:r>
+        <w:rPr>
+          <w:b/>
+          <w:color w:val="00B050"/>
+          <w:sz w:val="32"/>
+          <w:szCs w:val="32"/>
+          <w:u w:val="single"/>
+        </w:rPr>
+        <w:t xml:space="preserve">   </w:t>
+      </w:r>
+    </w:p>
+    <w:p>
+      <w:pPr>
         <w:rPr>
           <w:color w:val="000000" w:themeColor="text1"/>
           <w:sz w:val="24"/>
           <w:szCs w:val="24"/>
         </w:rPr>
-        <w:t xml:space="preserve">Tushar Roy </w:t>
-      </w:r>
+      </w:pPr>
+      <w:r>
+        <w:rPr>
+          <w:b/>
+          <w:color w:val="00B050"/>
+          <w:sz w:val="32"/>
+          <w:szCs w:val="32"/>
+        </w:rPr>
+        <w:tab/>
+      </w:r>
+      <w:proofErr w:type="spellStart"/>
       <w:r>
         <w:rPr>
           <w:color w:val="000000" w:themeColor="text1"/>
           <w:sz w:val="24"/>
           <w:szCs w:val="24"/>
         </w:rPr>
+        <w:t>Tushar</w:t>
+      </w:r>
+      <w:proofErr w:type="spellEnd"/>
+      <w:r>
+        <w:rPr>
+          <w:color w:val="000000" w:themeColor="text1"/>
+          <w:sz w:val="24"/>
+          <w:szCs w:val="24"/>
+        </w:rPr>
+        <w:t xml:space="preserve"> Roy </w:t>
+      </w:r>
+    </w:p>
+    <w:p>
+      <w:pPr>
+        <w:rPr>
+          <w:b/>
+          <w:color w:val="00B050"/>
+          <w:sz w:val="32"/>
+          <w:szCs w:val="32"/>
+          <w:u w:val="single"/>
+        </w:rPr>
+      </w:pPr>
+      <w:r>
+        <w:rPr>
+          <w:b/>
+          <w:color w:val="00B050"/>
+          <w:sz w:val="32"/>
+          <w:szCs w:val="32"/>
+          <w:u w:val="single"/>
+        </w:rPr>
+        <w:t>Sliding window</w:t>
+      </w:r>
+      <w:r>
+        <w:rPr>
+          <w:b/>
+          <w:color w:val="00B050"/>
+          <w:sz w:val="32"/>
+          <w:szCs w:val="32"/>
+          <w:u w:val="single"/>
+        </w:rPr>
+        <w:t xml:space="preserve"> </w:t>
+      </w:r>
+      <w:proofErr w:type="gramStart"/>
+      <w:r>
+        <w:rPr>
+          <w:b/>
+          <w:color w:val="00B050"/>
+          <w:sz w:val="32"/>
+          <w:szCs w:val="32"/>
+          <w:u w:val="single"/>
+        </w:rPr>
+        <w:t>maximum</w:t>
+      </w:r>
+      <w:r>
+        <w:rPr>
+          <w:b/>
+          <w:color w:val="00B050"/>
+          <w:sz w:val="32"/>
+          <w:szCs w:val="32"/>
+          <w:u w:val="single"/>
+        </w:rPr>
+        <w:t>(</w:t>
+      </w:r>
+      <w:proofErr w:type="gramEnd"/>
+      <w:r>
+        <w:rPr>
+          <w:b/>
+          <w:color w:val="00B050"/>
+          <w:sz w:val="32"/>
+          <w:szCs w:val="32"/>
+          <w:u w:val="single"/>
+        </w:rPr>
+        <w:t>Maximum of each sequence in a list)</w:t>
+      </w:r>
+      <w:r>
+        <w:rPr>
+          <w:b/>
+          <w:color w:val="00B050"/>
+          <w:sz w:val="32"/>
+          <w:szCs w:val="32"/>
+          <w:u w:val="single"/>
+        </w:rPr>
+        <w:t xml:space="preserve"> :   </w:t>
+      </w:r>
+    </w:p>
+    <w:p>
+      <w:pPr>
+        <w:rPr>
+          <w:color w:val="000000" w:themeColor="text1"/>
+          <w:sz w:val="24"/>
+          <w:szCs w:val="24"/>
+        </w:rPr>
+      </w:pPr>
+      <w:r>
+        <w:rPr>
+          <w:b/>
+          <w:color w:val="00B050"/>
+          <w:sz w:val="32"/>
+          <w:szCs w:val="32"/>
+        </w:rPr>
+        <w:tab/>
+      </w:r>
+      <w:hyperlink r:id="rId7" w:history="1">
+        <w:r>
+          <w:rPr>
+            <w:rStyle w:val="Hyperlink"/>
+            <w:sz w:val="24"/>
+            <w:szCs w:val="24"/>
+          </w:rPr>
+          <w:t>http://www.geeksforgeeks.org/sliding-window-maximum-maximum-of-all-subarrays-of-size-k/</w:t>
+        </w:r>
+      </w:hyperlink>
+    </w:p>
+    <w:p>
+      <w:pPr>
+        <w:rPr>
+          <w:color w:val="000000" w:themeColor="text1"/>
+          <w:sz w:val="24"/>
+          <w:szCs w:val="24"/>
+        </w:rPr>
+      </w:pPr>
+      <w:bookmarkStart w:id="0" w:name="_GoBack"/>
+      <w:r>
+        <w:rPr>
+          <w:b/>
+          <w:color w:val="000000" w:themeColor="text1"/>
+          <w:sz w:val="24"/>
+          <w:szCs w:val="24"/>
+        </w:rPr>
+        <w:t>Solved problem link</w:t>
+      </w:r>
+      <w:bookmarkEnd w:id="0"/>
+      <w:r>
+        <w:rPr>
+          <w:color w:val="000000" w:themeColor="text1"/>
+          <w:sz w:val="24"/>
+          <w:szCs w:val="24"/>
+        </w:rPr>
         <w:br/>
-      </w:r>
-      <w:bookmarkStart w:id="0" w:name="_GoBack"/>
-      <w:bookmarkEnd w:id="0"/>
+        <w:t xml:space="preserve"> </w:t>
+      </w:r>
+      <w:r>
+        <w:rPr>
+          <w:color w:val="000000" w:themeColor="text1"/>
+          <w:sz w:val="24"/>
+          <w:szCs w:val="24"/>
+        </w:rPr>
+        <w:t>https://github.com/hasib824/ProblemSolving/blob/master/LightOj/1087_ghajini.cpp</w:t>
+      </w:r>
+    </w:p>
+    <w:p>
+      <w:pPr>
+        <w:rPr>
+          <w:sz w:val="24"/>
+          <w:szCs w:val="24"/>
+        </w:rPr>
+      </w:pPr>
+      <w:r>
+        <w:rPr>
+          <w:color w:val="000000" w:themeColor="text1"/>
+          <w:sz w:val="24"/>
+          <w:szCs w:val="24"/>
+        </w:rPr>
+        <w:br/>
+      </w:r>
+    </w:p>
+    <w:p>
+      <w:pPr>
+        <w:rPr>
+          <w:color w:val="000000" w:themeColor="text1"/>
+          <w:sz w:val="24"/>
+          <w:szCs w:val="24"/>
+        </w:rPr>
+      </w:pPr>
+    </w:p>
+    <w:p>
+      <w:pPr>
+        <w:rPr>
+          <w:sz w:val="24"/>
+          <w:szCs w:val="24"/>
+        </w:rPr>
+      </w:pPr>
+      <w:r>
+        <w:rPr>
+          <w:color w:val="000000" w:themeColor="text1"/>
+          <w:sz w:val="24"/>
+          <w:szCs w:val="24"/>
+        </w:rPr>
+        <w:br/>
+      </w:r>
     </w:p>
     <w:p>
       <w:pPr>
@@ -767,7 +1108,6 @@
     <w:name w:val="Hyperlink"/>
     <w:basedOn w:val="DefaultParagraphFont"/>
     <w:uiPriority w:val="99"/>
-    <w:semiHidden/>
     <w:unhideWhenUsed/>
     <w:rsid w:val="00514457"/>
     <w:rPr>

--- a/Studypaths.docx
+++ b/Studypaths.docx
@@ -1,6 +1,6 @@
 
 <file path=word/document.xml><?xml version="1.0" encoding="utf-8"?>
-<w:document xmlns:wpc="http://schemas.microsoft.com/office/word/2010/wordprocessingCanvas" xmlns:mc="http://schemas.openxmlformats.org/markup-compatibility/2006" xmlns:o="urn:schemas-microsoft-com:office:office" xmlns:r="http://schemas.openxmlformats.org/officeDocument/2006/relationships" xmlns:m="http://schemas.openxmlformats.org/officeDocument/2006/math" xmlns:v="urn:schemas-microsoft-com:vml" xmlns:wp14="http://schemas.microsoft.com/office/word/2010/wordprocessingDrawing" xmlns:wp="http://schemas.openxmlformats.org/drawingml/2006/wordprocessingDrawing" xmlns:w10="urn:schemas-microsoft-com:office:word" xmlns:w="http://schemas.openxmlformats.org/wordprocessingml/2006/main" xmlns:w14="http://schemas.microsoft.com/office/word/2010/wordml" xmlns:w15="http://schemas.microsoft.com/office/word/2012/wordml" xmlns:wpg="http://schemas.microsoft.com/office/word/2010/wordprocessingGroup" xmlns:wpi="http://schemas.microsoft.com/office/word/2010/wordprocessingInk" xmlns:wne="http://schemas.microsoft.com/office/word/2006/wordml" xmlns:wps="http://schemas.microsoft.com/office/word/2010/wordprocessingShape" mc:Ignorable="w14 w15 wp14">
+<w:document xmlns:wpc="http://schemas.microsoft.com/office/word/2010/wordprocessingCanvas" xmlns:cx="http://schemas.microsoft.com/office/drawing/2014/chartex" xmlns:cx1="http://schemas.microsoft.com/office/drawing/2015/9/8/chartex" xmlns:cx2="http://schemas.microsoft.com/office/drawing/2015/10/21/chartex" xmlns:cx3="http://schemas.microsoft.com/office/drawing/2016/5/9/chartex" xmlns:cx4="http://schemas.microsoft.com/office/drawing/2016/5/10/chartex" xmlns:cx5="http://schemas.microsoft.com/office/drawing/2016/5/11/chartex" xmlns:cx6="http://schemas.microsoft.com/office/drawing/2016/5/12/chartex" xmlns:cx7="http://schemas.microsoft.com/office/drawing/2016/5/13/chartex" xmlns:cx8="http://schemas.microsoft.com/office/drawing/2016/5/14/chartex" xmlns:mc="http://schemas.openxmlformats.org/markup-compatibility/2006" xmlns:aink="http://schemas.microsoft.com/office/drawing/2016/ink" xmlns:am3d="http://schemas.microsoft.com/office/drawing/2017/model3d" xmlns:o="urn:schemas-microsoft-com:office:office" xmlns:r="http://schemas.openxmlformats.org/officeDocument/2006/relationships" xmlns:m="http://schemas.openxmlformats.org/officeDocument/2006/math" xmlns:v="urn:schemas-microsoft-com:vml" xmlns:wp14="http://schemas.microsoft.com/office/word/2010/wordprocessingDrawing" xmlns:wp="http://schemas.openxmlformats.org/drawingml/2006/wordprocessingDrawing" xmlns:w10="urn:schemas-microsoft-com:office:word" xmlns:w="http://schemas.openxmlformats.org/wordprocessingml/2006/main" xmlns:w14="http://schemas.microsoft.com/office/word/2010/wordml" xmlns:w15="http://schemas.microsoft.com/office/word/2012/wordml" xmlns:w16cid="http://schemas.microsoft.com/office/word/2016/wordml/cid" xmlns:w16se="http://schemas.microsoft.com/office/word/2015/wordml/symex" xmlns:wpg="http://schemas.microsoft.com/office/word/2010/wordprocessingGroup" xmlns:wpi="http://schemas.microsoft.com/office/word/2010/wordprocessingInk" xmlns:wne="http://schemas.microsoft.com/office/word/2006/wordml" xmlns:wps="http://schemas.microsoft.com/office/word/2010/wordprocessingShape" mc:Ignorable="w14 w15 w16se w16cid wp14">
   <w:body>
     <w:p>
       <w:pPr>
@@ -363,23 +363,13 @@
         </w:rPr>
         <w:tab/>
       </w:r>
-      <w:proofErr w:type="spellStart"/>
       <w:r>
         <w:rPr>
           <w:color w:val="000000" w:themeColor="text1"/>
           <w:sz w:val="24"/>
           <w:szCs w:val="24"/>
         </w:rPr>
-        <w:t>Tushar</w:t>
-      </w:r>
-      <w:proofErr w:type="spellEnd"/>
-      <w:r>
-        <w:rPr>
-          <w:color w:val="000000" w:themeColor="text1"/>
-          <w:sz w:val="24"/>
-          <w:szCs w:val="24"/>
-        </w:rPr>
-        <w:t xml:space="preserve"> Roy </w:t>
+        <w:t xml:space="preserve">Tushar Roy </w:t>
       </w:r>
     </w:p>
     <w:p>
@@ -491,7 +481,6 @@
           <w:szCs w:val="24"/>
         </w:rPr>
       </w:pPr>
-      <w:bookmarkStart w:id="0" w:name="_GoBack"/>
       <w:r>
         <w:rPr>
           <w:b/>
@@ -501,7 +490,6 @@
         </w:rPr>
         <w:t>Solved problem link</w:t>
       </w:r>
-      <w:bookmarkEnd w:id="0"/>
       <w:r>
         <w:rPr>
           <w:color w:val="000000" w:themeColor="text1"/>
@@ -511,14 +499,102 @@
         <w:br/>
         <w:t xml:space="preserve"> </w:t>
       </w:r>
-      <w:r>
+      <w:hyperlink r:id="rId8" w:history="1">
+        <w:r>
+          <w:rPr>
+            <w:rStyle w:val="Hyperlink"/>
+            <w:sz w:val="24"/>
+            <w:szCs w:val="24"/>
+          </w:rPr>
+          <w:t>https://github.com/hasib824/ProblemSolving/blob/master/LightOj/1087_ghajini.cpp</w:t>
+        </w:r>
+      </w:hyperlink>
+    </w:p>
+    <w:p>
+      <w:pPr>
+        <w:rPr>
+          <w:b/>
+          <w:color w:val="00B050"/>
+          <w:sz w:val="32"/>
+          <w:szCs w:val="32"/>
+          <w:u w:val="single"/>
+        </w:rPr>
+      </w:pPr>
+      <w:proofErr w:type="spellStart"/>
+      <w:proofErr w:type="gramStart"/>
+      <w:r>
+        <w:rPr>
+          <w:b/>
+          <w:color w:val="00B050"/>
+          <w:sz w:val="32"/>
+          <w:szCs w:val="32"/>
+          <w:u w:val="single"/>
+        </w:rPr>
+        <w:t>QuickSort</w:t>
+      </w:r>
+      <w:proofErr w:type="spellEnd"/>
+      <w:r>
+        <w:rPr>
+          <w:b/>
+          <w:color w:val="00B050"/>
+          <w:sz w:val="32"/>
+          <w:szCs w:val="32"/>
+          <w:u w:val="single"/>
+        </w:rPr>
+        <w:t xml:space="preserve"> :</w:t>
+      </w:r>
+      <w:proofErr w:type="gramEnd"/>
+    </w:p>
+    <w:p>
+      <w:pPr>
+        <w:ind w:firstLine="720"/>
         <w:rPr>
           <w:color w:val="000000" w:themeColor="text1"/>
           <w:sz w:val="24"/>
           <w:szCs w:val="24"/>
         </w:rPr>
-        <w:t>https://github.com/hasib824/ProblemSolving/blob/master/LightOj/1087_ghajini.cpp</w:t>
-      </w:r>
+      </w:pPr>
+      <w:proofErr w:type="spellStart"/>
+      <w:r>
+        <w:rPr>
+          <w:color w:val="000000" w:themeColor="text1"/>
+          <w:sz w:val="24"/>
+          <w:szCs w:val="24"/>
+        </w:rPr>
+        <w:t>MyCodeSchool</w:t>
+      </w:r>
+      <w:proofErr w:type="spellEnd"/>
+    </w:p>
+    <w:p>
+      <w:pPr>
+        <w:rPr>
+          <w:color w:val="000000" w:themeColor="text1"/>
+          <w:sz w:val="24"/>
+          <w:szCs w:val="24"/>
+        </w:rPr>
+      </w:pPr>
+      <w:bookmarkStart w:id="0" w:name="_GoBack"/>
+      <w:bookmarkEnd w:id="0"/>
+    </w:p>
+    <w:p>
+      <w:pPr>
+        <w:rPr>
+          <w:b/>
+          <w:color w:val="00B050"/>
+          <w:sz w:val="32"/>
+          <w:szCs w:val="32"/>
+          <w:u w:val="single"/>
+        </w:rPr>
+      </w:pPr>
+    </w:p>
+    <w:p>
+      <w:pPr>
+        <w:rPr>
+          <w:color w:val="000000" w:themeColor="text1"/>
+          <w:sz w:val="24"/>
+          <w:szCs w:val="24"/>
+        </w:rPr>
+      </w:pPr>
     </w:p>
     <w:p>
       <w:pPr>
@@ -579,8 +655,8 @@
 </file>
 
 <file path=word/numbering.xml><?xml version="1.0" encoding="utf-8"?>
-<w:numbering xmlns:wpc="http://schemas.microsoft.com/office/word/2010/wordprocessingCanvas" xmlns:mc="http://schemas.openxmlformats.org/markup-compatibility/2006" xmlns:o="urn:schemas-microsoft-com:office:office" xmlns:r="http://schemas.openxmlformats.org/officeDocument/2006/relationships" xmlns:m="http://schemas.openxmlformats.org/officeDocument/2006/math" xmlns:v="urn:schemas-microsoft-com:vml" xmlns:wp14="http://schemas.microsoft.com/office/word/2010/wordprocessingDrawing" xmlns:wp="http://schemas.openxmlformats.org/drawingml/2006/wordprocessingDrawing" xmlns:w10="urn:schemas-microsoft-com:office:word" xmlns:w="http://schemas.openxmlformats.org/wordprocessingml/2006/main" xmlns:w14="http://schemas.microsoft.com/office/word/2010/wordml" xmlns:w15="http://schemas.microsoft.com/office/word/2012/wordml" xmlns:wpg="http://schemas.microsoft.com/office/word/2010/wordprocessingGroup" xmlns:wpi="http://schemas.microsoft.com/office/word/2010/wordprocessingInk" xmlns:wne="http://schemas.microsoft.com/office/word/2006/wordml" xmlns:wps="http://schemas.microsoft.com/office/word/2010/wordprocessingShape" mc:Ignorable="w14 w15 wp14">
-  <w:abstractNum w:abstractNumId="0">
+<w:numbering xmlns:wpc="http://schemas.microsoft.com/office/word/2010/wordprocessingCanvas" xmlns:cx="http://schemas.microsoft.com/office/drawing/2014/chartex" xmlns:cx1="http://schemas.microsoft.com/office/drawing/2015/9/8/chartex" xmlns:cx2="http://schemas.microsoft.com/office/drawing/2015/10/21/chartex" xmlns:cx3="http://schemas.microsoft.com/office/drawing/2016/5/9/chartex" xmlns:cx4="http://schemas.microsoft.com/office/drawing/2016/5/10/chartex" xmlns:cx5="http://schemas.microsoft.com/office/drawing/2016/5/11/chartex" xmlns:cx6="http://schemas.microsoft.com/office/drawing/2016/5/12/chartex" xmlns:cx7="http://schemas.microsoft.com/office/drawing/2016/5/13/chartex" xmlns:cx8="http://schemas.microsoft.com/office/drawing/2016/5/14/chartex" xmlns:mc="http://schemas.openxmlformats.org/markup-compatibility/2006" xmlns:aink="http://schemas.microsoft.com/office/drawing/2016/ink" xmlns:am3d="http://schemas.microsoft.com/office/drawing/2017/model3d" xmlns:o="urn:schemas-microsoft-com:office:office" xmlns:r="http://schemas.openxmlformats.org/officeDocument/2006/relationships" xmlns:m="http://schemas.openxmlformats.org/officeDocument/2006/math" xmlns:v="urn:schemas-microsoft-com:vml" xmlns:wp14="http://schemas.microsoft.com/office/word/2010/wordprocessingDrawing" xmlns:wp="http://schemas.openxmlformats.org/drawingml/2006/wordprocessingDrawing" xmlns:w10="urn:schemas-microsoft-com:office:word" xmlns:w="http://schemas.openxmlformats.org/wordprocessingml/2006/main" xmlns:w14="http://schemas.microsoft.com/office/word/2010/wordml" xmlns:w15="http://schemas.microsoft.com/office/word/2012/wordml" xmlns:w16cid="http://schemas.microsoft.com/office/word/2016/wordml/cid" xmlns:w16se="http://schemas.microsoft.com/office/word/2015/wordml/symex" xmlns:wpg="http://schemas.microsoft.com/office/word/2010/wordprocessingGroup" xmlns:wpi="http://schemas.microsoft.com/office/word/2010/wordprocessingInk" xmlns:wne="http://schemas.microsoft.com/office/word/2006/wordml" xmlns:wps="http://schemas.microsoft.com/office/word/2010/wordprocessingShape" mc:Ignorable="w14 w15 w16se w16cid wp14">
+  <w:abstractNum w:abstractNumId="0" w15:restartNumberingAfterBreak="0">
     <w:nsid w:val="735B3892"/>
     <w:multiLevelType w:val="hybridMultilevel"/>
     <w:tmpl w:val="1CEE46FA"/>
@@ -677,7 +753,7 @@
 </file>
 
 <file path=word/styles.xml><?xml version="1.0" encoding="utf-8"?>
-<w:styles xmlns:mc="http://schemas.openxmlformats.org/markup-compatibility/2006" xmlns:r="http://schemas.openxmlformats.org/officeDocument/2006/relationships" xmlns:w="http://schemas.openxmlformats.org/wordprocessingml/2006/main" xmlns:w14="http://schemas.microsoft.com/office/word/2010/wordml" xmlns:w15="http://schemas.microsoft.com/office/word/2012/wordml" mc:Ignorable="w14 w15">
+<w:styles xmlns:mc="http://schemas.openxmlformats.org/markup-compatibility/2006" xmlns:r="http://schemas.openxmlformats.org/officeDocument/2006/relationships" xmlns:w="http://schemas.openxmlformats.org/wordprocessingml/2006/main" xmlns:w14="http://schemas.microsoft.com/office/word/2010/wordml" xmlns:w15="http://schemas.microsoft.com/office/word/2012/wordml" xmlns:w16cid="http://schemas.microsoft.com/office/word/2016/wordml/cid" xmlns:w16se="http://schemas.microsoft.com/office/word/2015/wordml/symex" mc:Ignorable="w14 w15 w16se w16cid">
   <w:docDefaults>
     <w:rPrDefault>
       <w:rPr>
@@ -693,7 +769,7 @@
       </w:pPr>
     </w:pPrDefault>
   </w:docDefaults>
-  <w:latentStyles w:defLockedState="0" w:defUIPriority="99" w:defSemiHidden="0" w:defUnhideWhenUsed="0" w:defQFormat="0" w:count="371">
+  <w:latentStyles w:defLockedState="0" w:defUIPriority="99" w:defSemiHidden="0" w:defUnhideWhenUsed="0" w:defQFormat="0" w:count="375">
     <w:lsdException w:name="Normal" w:uiPriority="0" w:qFormat="1"/>
     <w:lsdException w:name="heading 1" w:uiPriority="9" w:qFormat="1"/>
     <w:lsdException w:name="heading 2" w:semiHidden="1" w:uiPriority="9" w:unhideWhenUsed="1" w:qFormat="1"/>
@@ -799,7 +875,6 @@
     <w:lsdException w:name="HTML Sample" w:semiHidden="1" w:unhideWhenUsed="1"/>
     <w:lsdException w:name="HTML Typewriter" w:semiHidden="1" w:unhideWhenUsed="1"/>
     <w:lsdException w:name="HTML Variable" w:semiHidden="1" w:unhideWhenUsed="1"/>
-    <w:lsdException w:name="Normal Table" w:semiHidden="1" w:unhideWhenUsed="1"/>
     <w:lsdException w:name="annotation subject" w:semiHidden="1" w:unhideWhenUsed="1"/>
     <w:lsdException w:name="No List" w:semiHidden="1" w:unhideWhenUsed="1"/>
     <w:lsdException w:name="Outline List 1" w:semiHidden="1" w:unhideWhenUsed="1"/>
@@ -843,10 +918,8 @@
     <w:lsdException w:name="Table Elegant" w:semiHidden="1" w:unhideWhenUsed="1"/>
     <w:lsdException w:name="Table Professional" w:semiHidden="1" w:unhideWhenUsed="1"/>
     <w:lsdException w:name="Table Subtle 1" w:semiHidden="1" w:unhideWhenUsed="1"/>
-    <w:lsdException w:name="Table Subtle 2" w:semiHidden="1" w:unhideWhenUsed="1"/>
     <w:lsdException w:name="Table Web 1" w:semiHidden="1" w:unhideWhenUsed="1"/>
     <w:lsdException w:name="Table Web 2" w:semiHidden="1" w:unhideWhenUsed="1"/>
-    <w:lsdException w:name="Table Web 3" w:semiHidden="1" w:unhideWhenUsed="1"/>
     <w:lsdException w:name="Balloon Text" w:semiHidden="1" w:unhideWhenUsed="1"/>
     <w:lsdException w:name="Table Grid" w:uiPriority="39"/>
     <w:lsdException w:name="Table Theme" w:semiHidden="1" w:unhideWhenUsed="1"/>
@@ -1065,6 +1138,10 @@
     <w:lsdException w:name="List Table 5 Dark Accent 6" w:uiPriority="50"/>
     <w:lsdException w:name="List Table 6 Colorful Accent 6" w:uiPriority="51"/>
     <w:lsdException w:name="List Table 7 Colorful Accent 6" w:uiPriority="52"/>
+    <w:lsdException w:name="Mention" w:semiHidden="1" w:unhideWhenUsed="1"/>
+    <w:lsdException w:name="Smart Hyperlink" w:semiHidden="1" w:unhideWhenUsed="1"/>
+    <w:lsdException w:name="Hashtag" w:semiHidden="1" w:unhideWhenUsed="1"/>
+    <w:lsdException w:name="Unresolved Mention" w:semiHidden="1" w:unhideWhenUsed="1"/>
   </w:latentStyles>
   <w:style w:type="paragraph" w:default="1" w:styleId="Normal">
     <w:name w:val="Normal"/>
@@ -1125,6 +1202,18 @@
       <w:ind w:left="720"/>
       <w:contextualSpacing/>
     </w:pPr>
+  </w:style>
+  <w:style w:type="character" w:styleId="UnresolvedMention">
+    <w:name w:val="Unresolved Mention"/>
+    <w:basedOn w:val="DefaultParagraphFont"/>
+    <w:uiPriority w:val="99"/>
+    <w:semiHidden/>
+    <w:unhideWhenUsed/>
+    <w:rsid w:val="00834B1F"/>
+    <w:rPr>
+      <w:color w:val="808080"/>
+      <w:shd w:val="clear" w:color="auto" w:fill="E6E6E6"/>
+    </w:rPr>
   </w:style>
 </w:styles>
 </file>
